--- a/Import_o365_implm.docx
+++ b/Import_o365_implm.docx
@@ -19,8 +19,6 @@
         </w:rPr>
         <w:t>Import o365 Script</w:t>
       </w:r>
-      <w:bookmarkStart w:id="0" w:name="_GoBack"/>
-      <w:bookmarkEnd w:id="0"/>
     </w:p>
     <w:p>
       <w:pPr>
@@ -106,17 +104,114 @@
     </w:p>
     <w:p>
       <w:pPr>
-        <w:rPr>
-          <w:lang w:val="en-US"/>
-        </w:rPr>
-      </w:pPr>
-      <w:r>
-        <w:rPr>
-          <w:lang w:val="en-US"/>
-        </w:rPr>
-        <w:tab/>
+        <w:ind w:left="700"/>
+        <w:rPr>
+          <w:lang w:val="en-US"/>
+        </w:rPr>
+      </w:pPr>
+      <w:r>
+        <w:rPr>
+          <w:lang w:val="en-US"/>
+        </w:rPr>
         <w:t>Copy Script to file system (e.g. create a folder under root “scripts” or so)</w:t>
       </w:r>
+      <w:r>
+        <w:rPr>
+          <w:lang w:val="en-US"/>
+        </w:rPr>
+        <w:t xml:space="preserve"> and define the directory under “</w:t>
+      </w:r>
+      <w:proofErr w:type="spellStart"/>
+      <w:r>
+        <w:rPr>
+          <w:lang w:val="en-US"/>
+        </w:rPr>
+        <w:t>v_spath</w:t>
+      </w:r>
+      <w:proofErr w:type="spellEnd"/>
+      <w:r>
+        <w:rPr>
+          <w:lang w:val="en-US"/>
+        </w:rPr>
+        <w:t>”</w:t>
+      </w:r>
+      <w:r>
+        <w:rPr>
+          <w:lang w:val="en-US"/>
+        </w:rPr>
+        <w:t>, check management version and uncomment appropriate line:</w:t>
+      </w:r>
+    </w:p>
+    <w:p>
+      <w:pPr>
+        <w:ind w:left="1416"/>
+        <w:rPr>
+          <w:i/>
+          <w:lang w:val="en-US"/>
+        </w:rPr>
+      </w:pPr>
+      <w:r>
+        <w:rPr>
+          <w:i/>
+          <w:lang w:val="en-US"/>
+        </w:rPr>
+        <w:t>#This machine version R80.20, uncomment the next line</w:t>
+      </w:r>
+    </w:p>
+    <w:p>
+      <w:pPr>
+        <w:ind w:left="1416"/>
+        <w:rPr>
+          <w:i/>
+          <w:lang w:val="en-US"/>
+        </w:rPr>
+      </w:pPr>
+      <w:r>
+        <w:rPr>
+          <w:i/>
+          <w:lang w:val="en-US"/>
+        </w:rPr>
+        <w:t>source /opt/CPshrd-R80.20/tmp/.CPprofile.sh</w:t>
+      </w:r>
+    </w:p>
+    <w:p>
+      <w:pPr>
+        <w:ind w:left="1416"/>
+        <w:rPr>
+          <w:i/>
+          <w:lang w:val="en-US"/>
+        </w:rPr>
+      </w:pPr>
+      <w:r>
+        <w:rPr>
+          <w:i/>
+          <w:lang w:val="en-US"/>
+        </w:rPr>
+        <w:t>#If this machine version R80.10, uncomment the line below</w:t>
+      </w:r>
+    </w:p>
+    <w:p>
+      <w:pPr>
+        <w:ind w:left="1416"/>
+        <w:rPr>
+          <w:lang w:val="en-US"/>
+        </w:rPr>
+      </w:pPr>
+      <w:r>
+        <w:rPr>
+          <w:i/>
+          <w:lang w:val="en-US"/>
+        </w:rPr>
+        <w:t>#source /opt/CPshrd-R80/tmp/.CPprofile.sh</w:t>
+      </w:r>
+    </w:p>
+    <w:p>
+      <w:pPr>
+        <w:ind w:left="700"/>
+        <w:rPr>
+          <w:lang w:val="en-US"/>
+        </w:rPr>
+      </w:pPr>
     </w:p>
     <w:p>
       <w:pPr>
@@ -507,6 +602,16 @@
           <w:lang w:val="en-US"/>
         </w:rPr>
       </w:pPr>
+      <w:r>
+        <w:rPr>
+          <w:rFonts w:ascii="Courier New" w:hAnsi="Courier New" w:cs="Courier New"/>
+          <w:i/>
+          <w:sz w:val="16"/>
+          <w:szCs w:val="16"/>
+          <w:lang w:val="en-US"/>
+        </w:rPr>
+        <w:t>/scripts/office365/o365-api.sh | /</w:t>
+      </w:r>
       <w:proofErr w:type="spellStart"/>
       <w:r>
         <w:rPr>
@@ -516,7 +621,7 @@
           <w:szCs w:val="16"/>
           <w:lang w:val="en-US"/>
         </w:rPr>
-        <w:t>sh</w:t>
+        <w:t>usr</w:t>
       </w:r>
       <w:proofErr w:type="spellEnd"/>
       <w:r>
@@ -527,8 +632,20 @@
           <w:szCs w:val="16"/>
           <w:lang w:val="en-US"/>
         </w:rPr>
-        <w:t xml:space="preserve"> /scripts/o365-api | </w:t>
-      </w:r>
+        <w:t>/bin/tee -a /scripts/office365/o365_logging 2&gt;&amp;1 | /</w:t>
+      </w:r>
+      <w:proofErr w:type="spellStart"/>
+      <w:r>
+        <w:rPr>
+          <w:rFonts w:ascii="Courier New" w:hAnsi="Courier New" w:cs="Courier New"/>
+          <w:i/>
+          <w:sz w:val="16"/>
+          <w:szCs w:val="16"/>
+          <w:lang w:val="en-US"/>
+        </w:rPr>
+        <w:t>usr</w:t>
+      </w:r>
+      <w:proofErr w:type="spellEnd"/>
       <w:r>
         <w:rPr>
           <w:rFonts w:ascii="Courier New" w:hAnsi="Courier New" w:cs="Courier New"/>
@@ -548,7 +665,7 @@
           <w:szCs w:val="16"/>
           <w:lang w:val="en-US"/>
         </w:rPr>
-        <w:t>usr</w:t>
+        <w:t>sbin</w:t>
       </w:r>
       <w:proofErr w:type="spellEnd"/>
       <w:r>
@@ -559,26 +676,6 @@
           <w:szCs w:val="16"/>
           <w:lang w:val="en-US"/>
         </w:rPr>
-        <w:t>/bin/</w:t>
-      </w:r>
-      <w:r>
-        <w:rPr>
-          <w:rFonts w:ascii="Courier New" w:hAnsi="Courier New" w:cs="Courier New"/>
-          <w:i/>
-          <w:sz w:val="16"/>
-          <w:szCs w:val="16"/>
-          <w:lang w:val="en-US"/>
-        </w:rPr>
-        <w:t xml:space="preserve">tee -a /scripts/o365_logging 2&gt;&amp;1 | </w:t>
-      </w:r>
-      <w:r>
-        <w:rPr>
-          <w:rFonts w:ascii="Courier New" w:hAnsi="Courier New" w:cs="Courier New"/>
-          <w:i/>
-          <w:sz w:val="16"/>
-          <w:szCs w:val="16"/>
-          <w:lang w:val="en-US"/>
-        </w:rPr>
         <w:t>/</w:t>
       </w:r>
       <w:proofErr w:type="spellStart"/>
@@ -590,7 +687,7 @@
           <w:szCs w:val="16"/>
           <w:lang w:val="en-US"/>
         </w:rPr>
-        <w:t>usr</w:t>
+        <w:t>sendmail</w:t>
       </w:r>
       <w:proofErr w:type="spellEnd"/>
       <w:r>
@@ -601,7 +698,77 @@
           <w:szCs w:val="16"/>
           <w:lang w:val="en-US"/>
         </w:rPr>
-        <w:t>/</w:t>
+        <w:t xml:space="preserve"> --domain=</w:t>
+      </w:r>
+      <w:r>
+        <w:rPr>
+          <w:rFonts w:ascii="Courier New" w:hAnsi="Courier New" w:cs="Courier New"/>
+          <w:i/>
+          <w:sz w:val="16"/>
+          <w:szCs w:val="16"/>
+          <w:lang w:val="en-US"/>
+        </w:rPr>
+        <w:t>&lt;domain&gt;</w:t>
+      </w:r>
+      <w:r>
+        <w:rPr>
+          <w:rFonts w:ascii="Courier New" w:hAnsi="Courier New" w:cs="Courier New"/>
+          <w:i/>
+          <w:sz w:val="16"/>
+          <w:szCs w:val="16"/>
+          <w:lang w:val="en-US"/>
+        </w:rPr>
+        <w:t xml:space="preserve"> -f </w:t>
+      </w:r>
+      <w:r>
+        <w:rPr>
+          <w:rFonts w:ascii="Courier New" w:hAnsi="Courier New" w:cs="Courier New"/>
+          <w:i/>
+          <w:sz w:val="16"/>
+          <w:szCs w:val="16"/>
+          <w:lang w:val="en-US"/>
+        </w:rPr>
+        <w:t>&lt;sender address&gt;</w:t>
+      </w:r>
+      <w:r>
+        <w:rPr>
+          <w:rFonts w:ascii="Courier New" w:hAnsi="Courier New" w:cs="Courier New"/>
+          <w:i/>
+          <w:sz w:val="16"/>
+          <w:szCs w:val="16"/>
+          <w:lang w:val="en-US"/>
+        </w:rPr>
+        <w:t xml:space="preserve"> -v </w:t>
+      </w:r>
+      <w:r>
+        <w:rPr>
+          <w:rFonts w:ascii="Courier New" w:hAnsi="Courier New" w:cs="Courier New"/>
+          <w:i/>
+          <w:sz w:val="16"/>
+          <w:szCs w:val="16"/>
+          <w:lang w:val="en-US"/>
+        </w:rPr>
+        <w:t>&lt;recipient&gt;</w:t>
+      </w:r>
+      <w:r>
+        <w:rPr>
+          <w:rFonts w:ascii="Courier New" w:hAnsi="Courier New" w:cs="Courier New"/>
+          <w:i/>
+          <w:sz w:val="16"/>
+          <w:szCs w:val="16"/>
+          <w:lang w:val="en-US"/>
+        </w:rPr>
+        <w:t xml:space="preserve"> --host=</w:t>
+      </w:r>
+      <w:r>
+        <w:rPr>
+          <w:rFonts w:ascii="Courier New" w:hAnsi="Courier New" w:cs="Courier New"/>
+          <w:i/>
+          <w:sz w:val="16"/>
+          <w:szCs w:val="16"/>
+          <w:lang w:val="en-US"/>
+        </w:rPr>
+        <w:t>&lt;</w:t>
       </w:r>
       <w:proofErr w:type="spellStart"/>
       <w:r>
@@ -612,7 +779,7 @@
           <w:szCs w:val="16"/>
           <w:lang w:val="en-US"/>
         </w:rPr>
-        <w:t>sbin</w:t>
+        <w:t>mailrelay</w:t>
       </w:r>
       <w:proofErr w:type="spellEnd"/>
       <w:r>
@@ -623,109 +790,17 @@
           <w:szCs w:val="16"/>
           <w:lang w:val="en-US"/>
         </w:rPr>
-        <w:t>/</w:t>
-      </w:r>
-      <w:proofErr w:type="spellStart"/>
-      <w:r>
-        <w:rPr>
-          <w:rFonts w:ascii="Courier New" w:hAnsi="Courier New" w:cs="Courier New"/>
-          <w:i/>
-          <w:sz w:val="16"/>
-          <w:szCs w:val="16"/>
-          <w:lang w:val="en-US"/>
-        </w:rPr>
-        <w:t>sendmail</w:t>
-      </w:r>
-      <w:proofErr w:type="spellEnd"/>
-      <w:r>
-        <w:rPr>
-          <w:rFonts w:ascii="Courier New" w:hAnsi="Courier New" w:cs="Courier New"/>
-          <w:i/>
-          <w:sz w:val="16"/>
-          <w:szCs w:val="16"/>
-          <w:lang w:val="en-US"/>
-        </w:rPr>
-        <w:t xml:space="preserve"> --domain=</w:t>
-      </w:r>
-      <w:r>
-        <w:rPr>
-          <w:rFonts w:ascii="Courier New" w:hAnsi="Courier New" w:cs="Courier New"/>
-          <w:i/>
-          <w:sz w:val="16"/>
-          <w:szCs w:val="16"/>
-          <w:lang w:val="en-US"/>
-        </w:rPr>
-        <w:t>&lt;mail domain&gt;</w:t>
-      </w:r>
-      <w:r>
-        <w:rPr>
-          <w:rFonts w:ascii="Courier New" w:hAnsi="Courier New" w:cs="Courier New"/>
-          <w:i/>
-          <w:sz w:val="16"/>
-          <w:szCs w:val="16"/>
-          <w:lang w:val="en-US"/>
-        </w:rPr>
-        <w:t xml:space="preserve"> -f </w:t>
-      </w:r>
-      <w:r>
-        <w:rPr>
-          <w:rFonts w:ascii="Courier New" w:hAnsi="Courier New" w:cs="Courier New"/>
-          <w:i/>
-          <w:sz w:val="16"/>
-          <w:szCs w:val="16"/>
-          <w:lang w:val="en-US"/>
-        </w:rPr>
-        <w:t>&lt;sender address&gt;</w:t>
-      </w:r>
-      <w:r>
-        <w:rPr>
-          <w:rFonts w:ascii="Courier New" w:hAnsi="Courier New" w:cs="Courier New"/>
-          <w:i/>
-          <w:sz w:val="16"/>
-          <w:szCs w:val="16"/>
-          <w:lang w:val="en-US"/>
-        </w:rPr>
-        <w:t xml:space="preserve"> -v </w:t>
-      </w:r>
-      <w:r>
-        <w:rPr>
-          <w:rFonts w:ascii="Courier New" w:hAnsi="Courier New" w:cs="Courier New"/>
-          <w:i/>
-          <w:sz w:val="16"/>
-          <w:szCs w:val="16"/>
-          <w:lang w:val="en-US"/>
-        </w:rPr>
-        <w:t>&lt;recipient address&gt;</w:t>
-      </w:r>
-      <w:r>
-        <w:rPr>
-          <w:rFonts w:ascii="Courier New" w:hAnsi="Courier New" w:cs="Courier New"/>
-          <w:i/>
-          <w:sz w:val="16"/>
-          <w:szCs w:val="16"/>
-          <w:lang w:val="en-US"/>
-        </w:rPr>
-        <w:t xml:space="preserve"> --host=</w:t>
-      </w:r>
-      <w:r>
-        <w:rPr>
-          <w:rFonts w:ascii="Courier New" w:hAnsi="Courier New" w:cs="Courier New"/>
-          <w:i/>
-          <w:sz w:val="16"/>
-          <w:szCs w:val="16"/>
-          <w:lang w:val="en-US"/>
-        </w:rPr>
-        <w:t xml:space="preserve">&lt;mail relay&gt; </w:t>
-      </w:r>
-      <w:r>
-        <w:rPr>
-          <w:rFonts w:ascii="Courier New" w:hAnsi="Courier New" w:cs="Courier New"/>
-          <w:i/>
-          <w:sz w:val="16"/>
-          <w:szCs w:val="16"/>
-          <w:lang w:val="en-US"/>
-        </w:rPr>
-        <w:t>2&gt;&amp;1</w:t>
+        <w:t>&gt;</w:t>
+      </w:r>
+      <w:r>
+        <w:rPr>
+          <w:rFonts w:ascii="Courier New" w:hAnsi="Courier New" w:cs="Courier New"/>
+          <w:i/>
+          <w:sz w:val="16"/>
+          <w:szCs w:val="16"/>
+          <w:lang w:val="en-US"/>
+        </w:rPr>
+        <w:t xml:space="preserve"> 2&gt;&amp;1</w:t>
       </w:r>
     </w:p>
     <w:p>
@@ -739,6 +814,7 @@
         <w:rPr>
           <w:lang w:val="en-US"/>
         </w:rPr>
+        <w:lastRenderedPageBreak/>
         <w:t xml:space="preserve">Adapting </w:t>
       </w:r>
     </w:p>
@@ -761,16 +837,25 @@
           <w:lang w:val="en-US"/>
         </w:rPr>
       </w:pPr>
+      <w:bookmarkStart w:id="0" w:name="_GoBack"/>
+      <w:bookmarkEnd w:id="0"/>
+    </w:p>
+    <w:p>
+      <w:pPr>
+        <w:rPr>
+          <w:lang w:val="en-US"/>
+        </w:rPr>
+      </w:pPr>
       <w:r>
         <w:rPr>
           <w:noProof/>
           <w:lang w:val="en-US"/>
         </w:rPr>
         <w:drawing>
-          <wp:inline distT="0" distB="0" distL="0" distR="0" wp14:anchorId="1C0CC70D" wp14:editId="0E704FFD">
-            <wp:extent cx="4394200" cy="393700"/>
+          <wp:inline distT="0" distB="0" distL="0" distR="0">
+            <wp:extent cx="5756910" cy="495300"/>
             <wp:effectExtent l="0" t="0" r="0" b="0"/>
-            <wp:docPr id="2" name="Grafik 2"/>
+            <wp:docPr id="1" name="Grafik 1"/>
             <wp:cNvGraphicFramePr>
               <a:graphicFrameLocks xmlns:a="http://schemas.openxmlformats.org/drawingml/2006/main" noChangeAspect="1"/>
             </wp:cNvGraphicFramePr>
@@ -778,11 +863,17 @@
               <a:graphicData uri="http://schemas.openxmlformats.org/drawingml/2006/picture">
                 <pic:pic xmlns:pic="http://schemas.openxmlformats.org/drawingml/2006/picture">
                   <pic:nvPicPr>
-                    <pic:cNvPr id="1" name=""/>
+                    <pic:cNvPr id="1" name="o365-api.txt — Office365-for-CheckpointAPI 2018-12-09 20-38-00.png"/>
                     <pic:cNvPicPr/>
                   </pic:nvPicPr>
                   <pic:blipFill>
-                    <a:blip r:embed="rId9"/>
+                    <a:blip r:embed="rId9">
+                      <a:extLst>
+                        <a:ext uri="{28A0092B-C50C-407E-A947-70E740481C1C}">
+                          <a14:useLocalDpi xmlns:a14="http://schemas.microsoft.com/office/drawing/2010/main" val="0"/>
+                        </a:ext>
+                      </a:extLst>
+                    </a:blip>
                     <a:stretch>
                       <a:fillRect/>
                     </a:stretch>
@@ -790,7 +881,7 @@
                   <pic:spPr>
                     <a:xfrm>
                       <a:off x="0" y="0"/>
-                      <a:ext cx="4394200" cy="393700"/>
+                      <a:ext cx="5756910" cy="495300"/>
                     </a:xfrm>
                     <a:prstGeom prst="rect">
                       <a:avLst/>
@@ -802,19 +893,11 @@
           </wp:inline>
         </w:drawing>
       </w:r>
-    </w:p>
-    <w:p>
-      <w:pPr>
-        <w:rPr>
-          <w:lang w:val="en-US"/>
-        </w:rPr>
-      </w:pPr>
       <w:proofErr w:type="gramStart"/>
       <w:r>
         <w:rPr>
           <w:lang w:val="en-US"/>
         </w:rPr>
-        <w:lastRenderedPageBreak/>
         <w:t>Basically</w:t>
       </w:r>
       <w:proofErr w:type="gramEnd"/>
